--- a/whitepaper/PMandEA/UnderstandingRolesbetweenEA-PMO.docx
+++ b/whitepaper/PMandEA/UnderstandingRolesbetweenEA-PMO.docx
@@ -17,8 +17,6 @@
           <w:szCs w:val="22"/>
         </w:rPr>
       </w:pPr>
-      <w:bookmarkStart w:id="0" w:name="_GoBack"/>
-      <w:bookmarkEnd w:id="0"/>
       <w:r>
         <w:rPr>
           <w:rFonts w:ascii="Arial" w:hAnsi="Arial" w:cs="Arial"/>
@@ -68,46 +66,8 @@
           <w:szCs w:val="22"/>
         </w:rPr>
       </w:pPr>
-      <w:proofErr w:type="gramStart"/>
-      <w:r>
-        <w:rPr>
-          <w:rFonts w:ascii="Arial" w:hAnsi="Arial" w:cs="Arial"/>
-          <w:color w:val="000000"/>
-          <w:sz w:val="22"/>
-          <w:szCs w:val="22"/>
-        </w:rPr>
-        <w:t>by</w:t>
-      </w:r>
-      <w:proofErr w:type="gramEnd"/>
-      <w:r>
-        <w:rPr>
-          <w:rFonts w:ascii="Arial" w:hAnsi="Arial" w:cs="Arial"/>
-          <w:color w:val="000000"/>
-          <w:sz w:val="22"/>
-          <w:szCs w:val="22"/>
-        </w:rPr>
-        <w:t xml:space="preserve"> Rob Byrd</w:t>
-      </w:r>
-      <w:r>
-        <w:rPr>
-          <w:rFonts w:ascii="Arial" w:hAnsi="Arial" w:cs="Arial"/>
-          <w:color w:val="000000"/>
-          <w:sz w:val="22"/>
-          <w:szCs w:val="22"/>
-        </w:rPr>
-        <w:br/>
-        <w:t>Chief Enterprise Architect</w:t>
-      </w:r>
-      <w:r>
-        <w:rPr>
-          <w:rFonts w:ascii="Arial" w:hAnsi="Arial" w:cs="Arial"/>
-          <w:color w:val="000000"/>
-          <w:sz w:val="22"/>
-          <w:szCs w:val="22"/>
-        </w:rPr>
-        <w:br/>
-        <w:t>City of Austin</w:t>
-      </w:r>
+      <w:bookmarkStart w:id="0" w:name="_GoBack"/>
+      <w:bookmarkEnd w:id="0"/>
       <w:r>
         <w:rPr>
           <w:rFonts w:ascii="Arial" w:hAnsi="Arial" w:cs="Arial"/>
@@ -210,27 +170,7 @@
           <w:sz w:val="22"/>
           <w:szCs w:val="22"/>
         </w:rPr>
-        <w:t xml:space="preserve">is the discipline of initiating, planning, executing, controlling, and closing the work of a team to achieve specific goals and meet specific success criteria frequently referred as business objectives. A project is a temporary endeavor designed to produce a unique product, service or result with a defined beginning and end usually time-constrained and often constrained by funding and deliverables. Projects are typically undertaken to meet unique goals and objectives, typically to bring about beneficial change or </w:t>
-      </w:r>
-      <w:proofErr w:type="gramStart"/>
-      <w:r>
-        <w:rPr>
-          <w:rFonts w:ascii="Arial" w:hAnsi="Arial" w:cs="Arial"/>
-          <w:color w:val="000000"/>
-          <w:sz w:val="22"/>
-          <w:szCs w:val="22"/>
-        </w:rPr>
-        <w:t>added value</w:t>
-      </w:r>
-      <w:proofErr w:type="gramEnd"/>
-      <w:r>
-        <w:rPr>
-          <w:rFonts w:ascii="Arial" w:hAnsi="Arial" w:cs="Arial"/>
-          <w:color w:val="000000"/>
-          <w:sz w:val="22"/>
-          <w:szCs w:val="22"/>
-        </w:rPr>
-        <w:t>. The temporary nature of projects stands in contrast with business as usual (or operations), which are repetitive, permanent, or semi-permanent functional activities to produce products or services.</w:t>
+        <w:t>is the discipline of initiating, planning, executing, controlling, and closing the work of a team to achieve specific goals and meet specific success criteria frequently referred as business objectives. A project is a temporary endeavor designed to produce a unique product, service or result with a defined beginning and end usually time-constrained and often constrained by funding and deliverables. Projects are typically undertaken to meet unique goals and objectives, typically to bring about beneficial change or added value. The temporary nature of projects stands in contrast with business as usual (or operations), which are repetitive, permanent, or semi-permanent functional activities to produce products or services.</w:t>
       </w:r>
     </w:p>
     <w:p>
@@ -252,36 +192,7 @@
           <w:sz w:val="22"/>
           <w:szCs w:val="22"/>
         </w:rPr>
-        <w:t xml:space="preserve">The primary challenge of project management is to achieve all of the project goals, objectives and constraints. This information </w:t>
-      </w:r>
-      <w:proofErr w:type="gramStart"/>
-      <w:r>
-        <w:rPr>
-          <w:rFonts w:ascii="Arial" w:hAnsi="Arial" w:cs="Arial"/>
-          <w:color w:val="000000"/>
-          <w:sz w:val="22"/>
-          <w:szCs w:val="22"/>
-        </w:rPr>
-        <w:t>is usually described</w:t>
-      </w:r>
-      <w:proofErr w:type="gramEnd"/>
-      <w:r>
-        <w:rPr>
-          <w:rFonts w:ascii="Arial" w:hAnsi="Arial" w:cs="Arial"/>
-          <w:color w:val="000000"/>
-          <w:sz w:val="22"/>
-          <w:szCs w:val="22"/>
-        </w:rPr>
-        <w:t xml:space="preserve"> in a user or project guide, which is a living document created at the beginning of the project. The primary constraints are scope, time, quality and budget - I like to refer to these as cost, schedule and performance, because these are key PM responsibilities. The secondary - and more ambitious - challenge is to optimize the allocation of necessary inputs and integrate them to meet pre-defined objectives.</w:t>
-      </w:r>
-      <w:r>
-        <w:rPr>
-          <w:rFonts w:ascii="Arial" w:hAnsi="Arial" w:cs="Arial"/>
-          <w:color w:val="000000"/>
-          <w:sz w:val="22"/>
-          <w:szCs w:val="22"/>
-        </w:rPr>
-        <w:t xml:space="preserve"> </w:t>
+        <w:t xml:space="preserve">The primary challenge of project management is to achieve all of the project goals, objectives and constraints. This information is usually described in a user or project guide, which is a living document created at the beginning of the project. The primary constraints are scope, time, quality and budget - I like to refer to these as cost, schedule and performance, because these are key PM responsibilities. The secondary - and more ambitious - challenge is to optimize the allocation of necessary inputs and integrate them to meet pre-defined objectives. </w:t>
       </w:r>
       <w:r>
         <w:rPr>
@@ -877,16 +788,7 @@
           <w:sz w:val="22"/>
           <w:szCs w:val="22"/>
         </w:rPr>
-        <w:t>EA assists in the derivation of these plans using a value-based approach - EA refers to these as sequencing plans (not to be confused with UML sequence diagrams). Architects derive sequencing plans from</w:t>
-      </w:r>
-      <w:r>
-        <w:rPr>
-          <w:rFonts w:ascii="Arial" w:hAnsi="Arial" w:cs="Arial"/>
-          <w:color w:val="000000"/>
-          <w:sz w:val="22"/>
-          <w:szCs w:val="22"/>
-        </w:rPr>
-        <w:t xml:space="preserve"> </w:t>
+        <w:t xml:space="preserve">EA assists in the derivation of these plans using a value-based approach - EA refers to these as sequencing plans (not to be confused with UML sequence diagrams). Architects derive sequencing plans from </w:t>
       </w:r>
       <w:hyperlink r:id="rId18" w:anchor="caa" w:tgtFrame="new_window" w:history="1">
         <w:r>
@@ -1035,27 +937,7 @@
           <w:sz w:val="22"/>
           <w:szCs w:val="22"/>
         </w:rPr>
-        <w:t xml:space="preserve">There presently appears to be a gross misunderstanding about Enterprise Architecture among management... but also among the information community as well. Enterprise Architecture is NOT an Information Technology issue... it is a Management issue. It </w:t>
-      </w:r>
-      <w:proofErr w:type="gramStart"/>
-      <w:r>
-        <w:rPr>
-          <w:rFonts w:ascii="Arial" w:hAnsi="Arial" w:cs="Arial"/>
-          <w:color w:val="000000"/>
-          <w:sz w:val="22"/>
-          <w:szCs w:val="22"/>
-        </w:rPr>
-        <w:t>is likely perceived</w:t>
-      </w:r>
-      <w:proofErr w:type="gramEnd"/>
-      <w:r>
-        <w:rPr>
-          <w:rFonts w:ascii="Arial" w:hAnsi="Arial" w:cs="Arial"/>
-          <w:color w:val="000000"/>
-          <w:sz w:val="22"/>
-          <w:szCs w:val="22"/>
-        </w:rPr>
-        <w:t xml:space="preserve"> to be an Information Technology issue as opposed to a Management issue for two reasons:</w:t>
+        <w:t>There presently appears to be a gross misunderstanding about Enterprise Architecture among management... but also among the information community as well. Enterprise Architecture is NOT an Information Technology issue... it is a Management issue. It is likely perceived to be an Information Technology issue as opposed to a Management issue for two reasons:</w:t>
       </w:r>
     </w:p>
     <w:p>
@@ -1100,9 +982,8 @@
         </w:rPr>
         <w:lastRenderedPageBreak/>
         <w:br/>
-        <w:t xml:space="preserve">The Information Community raises the subject, probably because it finds itself </w:t>
-      </w:r>
-      <w:proofErr w:type="gramStart"/>
+        <w:t>The Information Community raises the subject, probably because it finds itself between a rock and a hard place! It doesn’t make much difference what it is doing... how fast the processors, how modern the operating systems, how clever the programming... they are still producing implementations that are not aligned, not flexible, not integrated, not reusable, not interoperable, not meeting expectations... and therefore, they, the Information people, raise the issue: "Chief... we are never going to meet your expectations until we have a way to transcribe what your expectations are! And, we have to transcribe your expectations in such a fashion that we can do engineering kind of work with them... we have to do some 'Enterprise Architecture.'"</w:t>
+      </w:r>
       <w:r>
         <w:rPr>
           <w:rFonts w:ascii="Arial" w:hAnsi="Arial" w:cs="Arial"/>
@@ -1110,9 +991,8 @@
           <w:sz w:val="20"/>
           <w:szCs w:val="20"/>
         </w:rPr>
-        <w:t>between a rock and a hard place</w:t>
-      </w:r>
-      <w:proofErr w:type="gramEnd"/>
+        <w:br/>
+      </w:r>
       <w:r>
         <w:rPr>
           <w:rFonts w:ascii="Arial" w:hAnsi="Arial" w:cs="Arial"/>
@@ -1120,9 +1000,9 @@
           <w:sz w:val="20"/>
           <w:szCs w:val="20"/>
         </w:rPr>
-        <w:t xml:space="preserve">! </w:t>
-      </w:r>
-      <w:proofErr w:type="gramStart"/>
+        <w:br/>
+        <w:t>It is not adequate to say, "I feel good... or bad" or, "make money... or save money," or, "grow... or optimize', or, "go this way... or that." These are all good... and we all think these kinds of things... we have intuition, common sense, "sixth senses", feelings, etc., but few of us are good at taking the time for formalizing and articulating what we are thinking. Although all of these thoughts are relevant, they are not adequate for engineering purposes. "We have to do some Enterprise Architecture."</w:t>
+      </w:r>
       <w:r>
         <w:rPr>
           <w:rFonts w:ascii="Arial" w:hAnsi="Arial" w:cs="Arial"/>
@@ -1130,9 +1010,8 @@
           <w:sz w:val="20"/>
           <w:szCs w:val="20"/>
         </w:rPr>
-        <w:t>It doesn’t make much difference what it is doing... how fast the processors, how modern the operating systems, how clever the programming... they are still producing implementations that are not aligned, not flexible, not integrated, not reusable, not interoperable, not meeting expectations... and therefore, they, the Information people, raise the issue: "Chief... we are never going to meet your expectations until we have a way to transcribe what your expectations are!</w:t>
-      </w:r>
-      <w:proofErr w:type="gramEnd"/>
+        <w:br/>
+      </w:r>
       <w:r>
         <w:rPr>
           <w:rFonts w:ascii="Arial" w:hAnsi="Arial" w:cs="Arial"/>
@@ -1140,79 +1019,18 @@
           <w:sz w:val="20"/>
           <w:szCs w:val="20"/>
         </w:rPr>
-        <w:t xml:space="preserve"> And, we have to transcribe your expectations in such a fashion that we can do engineering kind of work with them... we have to do some 'Enterprise Architecture.'"</w:t>
-      </w:r>
-      <w:r>
-        <w:rPr>
-          <w:rFonts w:ascii="Arial" w:hAnsi="Arial" w:cs="Arial"/>
+        <w:br/>
+      </w:r>
+      <w:r>
+        <w:rPr>
+          <w:rFonts w:ascii="Arial" w:hAnsi="Arial" w:cs="Arial"/>
+          <w:b/>
+          <w:bCs/>
           <w:color w:val="000000"/>
           <w:sz w:val="20"/>
           <w:szCs w:val="20"/>
         </w:rPr>
-        <w:br/>
-      </w:r>
-      <w:r>
-        <w:rPr>
-          <w:rFonts w:ascii="Arial" w:hAnsi="Arial" w:cs="Arial"/>
-          <w:color w:val="000000"/>
-          <w:sz w:val="20"/>
-          <w:szCs w:val="20"/>
-        </w:rPr>
-        <w:br/>
-        <w:t>It is not adequate to say, "I feel good... or bad" or, "make money... or save money," or, "grow... or optimize', or, "go this way... or that." These are all good... and we all think these kinds of things... we have intuition, common sense, "sixth senses", feelings, etc., but few of us are good at taking the time for formalizing and articulating what we are thinking. Although all of these thoughts are relevant, they are not adequate for engineering purposes. "We have to do some Enterprise Architecture."</w:t>
-      </w:r>
-      <w:r>
-        <w:rPr>
-          <w:rFonts w:ascii="Arial" w:hAnsi="Arial" w:cs="Arial"/>
-          <w:color w:val="000000"/>
-          <w:sz w:val="20"/>
-          <w:szCs w:val="20"/>
-        </w:rPr>
-        <w:br/>
-      </w:r>
-      <w:r>
-        <w:rPr>
-          <w:rFonts w:ascii="Arial" w:hAnsi="Arial" w:cs="Arial"/>
-          <w:color w:val="000000"/>
-          <w:sz w:val="20"/>
-          <w:szCs w:val="20"/>
-        </w:rPr>
-        <w:br/>
-      </w:r>
-      <w:r>
-        <w:rPr>
-          <w:rFonts w:ascii="Arial" w:hAnsi="Arial" w:cs="Arial"/>
-          <w:b/>
-          <w:bCs/>
-          <w:color w:val="000000"/>
-          <w:sz w:val="20"/>
-          <w:szCs w:val="20"/>
-        </w:rPr>
-        <w:t xml:space="preserve">It's not an IT issue at all. It is a Management issue. IT would just be helping formalize and articulate the Management issues. </w:t>
-      </w:r>
-      <w:proofErr w:type="gramStart"/>
-      <w:r>
-        <w:rPr>
-          <w:rFonts w:ascii="Arial" w:hAnsi="Arial" w:cs="Arial"/>
-          <w:b/>
-          <w:bCs/>
-          <w:color w:val="000000"/>
-          <w:sz w:val="20"/>
-          <w:szCs w:val="20"/>
-        </w:rPr>
-        <w:t>But</w:t>
-      </w:r>
-      <w:proofErr w:type="gramEnd"/>
-      <w:r>
-        <w:rPr>
-          <w:rFonts w:ascii="Arial" w:hAnsi="Arial" w:cs="Arial"/>
-          <w:b/>
-          <w:bCs/>
-          <w:color w:val="000000"/>
-          <w:sz w:val="20"/>
-          <w:szCs w:val="20"/>
-        </w:rPr>
-        <w:t xml:space="preserve"> since IT raises the issue it is perceived to be an IT issue.</w:t>
+        <w:t>It's not an IT issue at all. It is a Management issue. IT would just be helping formalize and articulate the Management issues. But since IT raises the issue it is perceived to be an IT issue.</w:t>
       </w:r>
       <w:r>
         <w:rPr>
@@ -1275,47 +1093,7 @@
           <w:szCs w:val="20"/>
         </w:rPr>
         <w:br/>
-        <w:t xml:space="preserve">Let's assume the best for a moment... let's assume the Enterprise </w:t>
-      </w:r>
-      <w:proofErr w:type="gramStart"/>
-      <w:r>
-        <w:rPr>
-          <w:rFonts w:ascii="Arial" w:hAnsi="Arial" w:cs="Arial"/>
-          <w:color w:val="000000"/>
-          <w:sz w:val="20"/>
-          <w:szCs w:val="20"/>
-        </w:rPr>
-        <w:t>decides</w:t>
-      </w:r>
-      <w:proofErr w:type="gramEnd"/>
-      <w:r>
-        <w:rPr>
-          <w:rFonts w:ascii="Arial" w:hAnsi="Arial" w:cs="Arial"/>
-          <w:color w:val="000000"/>
-          <w:sz w:val="20"/>
-          <w:szCs w:val="20"/>
-        </w:rPr>
-        <w:t xml:space="preserve"> "Okay you guys! We are going to DO Enterprise Architecture!" Who's going to do it? The CEO? General Management? Probably not. If it is going to </w:t>
-      </w:r>
-      <w:proofErr w:type="gramStart"/>
-      <w:r>
-        <w:rPr>
-          <w:rFonts w:ascii="Arial" w:hAnsi="Arial" w:cs="Arial"/>
-          <w:color w:val="000000"/>
-          <w:sz w:val="20"/>
-          <w:szCs w:val="20"/>
-        </w:rPr>
-        <w:t>get</w:t>
-      </w:r>
-      <w:proofErr w:type="gramEnd"/>
-      <w:r>
-        <w:rPr>
-          <w:rFonts w:ascii="Arial" w:hAnsi="Arial" w:cs="Arial"/>
-          <w:color w:val="000000"/>
-          <w:sz w:val="20"/>
-          <w:szCs w:val="20"/>
-        </w:rPr>
-        <w:t xml:space="preserve"> done, probably, somebody from IT is going to do the actual work of it.</w:t>
+        <w:t>Let's assume the best for a moment... let's assume the Enterprise decides "Okay you guys! We are going to DO Enterprise Architecture!" Who's going to do it? The CEO? General Management? Probably not. If it is going to get done, probably, somebody from IT is going to do the actual work of it.</w:t>
       </w:r>
     </w:p>
     <w:p>
@@ -1380,27 +1158,7 @@
           <w:sz w:val="22"/>
           <w:szCs w:val="22"/>
         </w:rPr>
-        <w:t xml:space="preserve">Many project managers develop requirements using various methods largely inferring to the interrogatives such as who, what, when, where, how and why leading to a table of business needs. This approach tends to create an ad-hoc set of non-technical, technical and functional requirements potentially confusing solution providers. Typically, project managers are not business analysts and few business analysts have the knowledge to </w:t>
-      </w:r>
-      <w:proofErr w:type="gramStart"/>
-      <w:r>
-        <w:rPr>
-          <w:rFonts w:ascii="Arial" w:hAnsi="Arial" w:cs="Arial"/>
-          <w:color w:val="000000"/>
-          <w:sz w:val="22"/>
-          <w:szCs w:val="22"/>
-        </w:rPr>
-        <w:t>architect</w:t>
-      </w:r>
-      <w:proofErr w:type="gramEnd"/>
-      <w:r>
-        <w:rPr>
-          <w:rFonts w:ascii="Arial" w:hAnsi="Arial" w:cs="Arial"/>
-          <w:color w:val="000000"/>
-          <w:sz w:val="22"/>
-          <w:szCs w:val="22"/>
-        </w:rPr>
-        <w:t xml:space="preserve"> integrated solutions for complex systems - a skill needed to architect solutions consumable by both technical and non-technical people.</w:t>
+        <w:t>Many project managers develop requirements using various methods largely inferring to the interrogatives such as who, what, when, where, how and why leading to a table of business needs. This approach tends to create an ad-hoc set of non-technical, technical and functional requirements potentially confusing solution providers. Typically, project managers are not business analysts and few business analysts have the knowledge to architect integrated solutions for complex systems - a skill needed to architect solutions consumable by both technical and non-technical people.</w:t>
       </w:r>
     </w:p>
     <w:tbl>
@@ -3779,7 +3537,7 @@
 </file>
 
 <file path=customXml/itemProps1.xml><?xml version="1.0" encoding="utf-8"?>
-<ds:datastoreItem xmlns:ds="http://schemas.openxmlformats.org/officeDocument/2006/customXml" ds:itemID="{B7EA1C66-7A33-49D4-B823-CE3BBBC1FA65}">
+<ds:datastoreItem xmlns:ds="http://schemas.openxmlformats.org/officeDocument/2006/customXml" ds:itemID="{0F9C66F9-B97C-477F-A160-8A8ACE61CC1A}">
   <ds:schemaRefs>
     <ds:schemaRef ds:uri="http://schemas.openxmlformats.org/officeDocument/2006/bibliography"/>
   </ds:schemaRefs>
